--- a/Pertemuan 4/Abdul Rahman Hanif Darmawan.docx
+++ b/Pertemuan 4/Abdul Rahman Hanif Darmawan.docx
@@ -335,23 +335,13 @@
           <w:szCs w:val="28"/>
         </w:rPr>
       </w:pPr>
-      <w:proofErr w:type="gramStart"/>
-      <w:r>
-        <w:rPr>
-          <w:rFonts w:ascii="Times New Roman" w:hAnsi="Times New Roman" w:cs="Times New Roman"/>
-          <w:sz w:val="28"/>
-          <w:szCs w:val="28"/>
-        </w:rPr>
-        <w:t>namaCafe :</w:t>
-      </w:r>
-      <w:proofErr w:type="gramEnd"/>
-      <w:r>
-        <w:rPr>
-          <w:rFonts w:ascii="Times New Roman" w:hAnsi="Times New Roman" w:cs="Times New Roman"/>
-          <w:sz w:val="28"/>
-          <w:szCs w:val="28"/>
-        </w:rPr>
-        <w:t xml:space="preserve"> String</w:t>
+      <w:r>
+        <w:rPr>
+          <w:rFonts w:ascii="Times New Roman" w:hAnsi="Times New Roman" w:cs="Times New Roman"/>
+          <w:sz w:val="28"/>
+          <w:szCs w:val="28"/>
+        </w:rPr>
+        <w:t>namaCafe : String</w:t>
       </w:r>
     </w:p>
     <w:p>
@@ -367,23 +357,13 @@
           <w:szCs w:val="28"/>
         </w:rPr>
       </w:pPr>
-      <w:proofErr w:type="gramStart"/>
-      <w:r>
-        <w:rPr>
-          <w:rFonts w:ascii="Times New Roman" w:hAnsi="Times New Roman" w:cs="Times New Roman"/>
-          <w:sz w:val="28"/>
-          <w:szCs w:val="28"/>
-        </w:rPr>
-        <w:t>menuFavorit :</w:t>
-      </w:r>
-      <w:proofErr w:type="gramEnd"/>
-      <w:r>
-        <w:rPr>
-          <w:rFonts w:ascii="Times New Roman" w:hAnsi="Times New Roman" w:cs="Times New Roman"/>
-          <w:sz w:val="28"/>
-          <w:szCs w:val="28"/>
-        </w:rPr>
-        <w:t xml:space="preserve"> String</w:t>
+      <w:r>
+        <w:rPr>
+          <w:rFonts w:ascii="Times New Roman" w:hAnsi="Times New Roman" w:cs="Times New Roman"/>
+          <w:sz w:val="28"/>
+          <w:szCs w:val="28"/>
+        </w:rPr>
+        <w:t>menuFavorit : String</w:t>
       </w:r>
     </w:p>
     <w:p>
@@ -399,23 +379,13 @@
           <w:szCs w:val="28"/>
         </w:rPr>
       </w:pPr>
-      <w:proofErr w:type="gramStart"/>
-      <w:r>
-        <w:rPr>
-          <w:rFonts w:ascii="Times New Roman" w:hAnsi="Times New Roman" w:cs="Times New Roman"/>
-          <w:sz w:val="28"/>
-          <w:szCs w:val="28"/>
-        </w:rPr>
-        <w:t>rating :</w:t>
-      </w:r>
-      <w:proofErr w:type="gramEnd"/>
-      <w:r>
-        <w:rPr>
-          <w:rFonts w:ascii="Times New Roman" w:hAnsi="Times New Roman" w:cs="Times New Roman"/>
-          <w:sz w:val="28"/>
-          <w:szCs w:val="28"/>
-        </w:rPr>
-        <w:t xml:space="preserve"> double</w:t>
+      <w:r>
+        <w:rPr>
+          <w:rFonts w:ascii="Times New Roman" w:hAnsi="Times New Roman" w:cs="Times New Roman"/>
+          <w:sz w:val="28"/>
+          <w:szCs w:val="28"/>
+        </w:rPr>
+        <w:t>rating : double</w:t>
       </w:r>
     </w:p>
     <w:p>
@@ -431,23 +401,13 @@
           <w:szCs w:val="28"/>
         </w:rPr>
       </w:pPr>
-      <w:proofErr w:type="gramStart"/>
-      <w:r>
-        <w:rPr>
-          <w:rFonts w:ascii="Times New Roman" w:hAnsi="Times New Roman" w:cs="Times New Roman"/>
-          <w:sz w:val="28"/>
-          <w:szCs w:val="28"/>
-        </w:rPr>
-        <w:t>lokasi :</w:t>
-      </w:r>
-      <w:proofErr w:type="gramEnd"/>
-      <w:r>
-        <w:rPr>
-          <w:rFonts w:ascii="Times New Roman" w:hAnsi="Times New Roman" w:cs="Times New Roman"/>
-          <w:sz w:val="28"/>
-          <w:szCs w:val="28"/>
-        </w:rPr>
-        <w:t xml:space="preserve"> String</w:t>
+      <w:r>
+        <w:rPr>
+          <w:rFonts w:ascii="Times New Roman" w:hAnsi="Times New Roman" w:cs="Times New Roman"/>
+          <w:sz w:val="28"/>
+          <w:szCs w:val="28"/>
+        </w:rPr>
+        <w:t>lokasi : String</w:t>
       </w:r>
     </w:p>
     <w:p>
@@ -490,23 +450,13 @@
           <w:szCs w:val="28"/>
         </w:rPr>
       </w:pPr>
-      <w:proofErr w:type="gramStart"/>
-      <w:r>
-        <w:rPr>
-          <w:rFonts w:ascii="Times New Roman" w:hAnsi="Times New Roman" w:cs="Times New Roman"/>
-          <w:sz w:val="28"/>
-          <w:szCs w:val="28"/>
-        </w:rPr>
-        <w:t>tampilkanInfo(</w:t>
-      </w:r>
-      <w:proofErr w:type="gramEnd"/>
-      <w:r>
-        <w:rPr>
-          <w:rFonts w:ascii="Times New Roman" w:hAnsi="Times New Roman" w:cs="Times New Roman"/>
-          <w:sz w:val="28"/>
-          <w:szCs w:val="28"/>
-        </w:rPr>
-        <w:t>) : Menampilkan informasi tentang cafe</w:t>
+      <w:r>
+        <w:rPr>
+          <w:rFonts w:ascii="Times New Roman" w:hAnsi="Times New Roman" w:cs="Times New Roman"/>
+          <w:sz w:val="28"/>
+          <w:szCs w:val="28"/>
+        </w:rPr>
+        <w:t>tampilkanInfo() : Menampilkan informasi tentang cafe</w:t>
       </w:r>
     </w:p>
     <w:p>
@@ -522,23 +472,13 @@
           <w:szCs w:val="28"/>
         </w:rPr>
       </w:pPr>
-      <w:proofErr w:type="gramStart"/>
-      <w:r>
-        <w:rPr>
-          <w:rFonts w:ascii="Times New Roman" w:hAnsi="Times New Roman" w:cs="Times New Roman"/>
-          <w:sz w:val="28"/>
-          <w:szCs w:val="28"/>
-        </w:rPr>
-        <w:t>updateRating(</w:t>
-      </w:r>
-      <w:proofErr w:type="gramEnd"/>
-      <w:r>
-        <w:rPr>
-          <w:rFonts w:ascii="Times New Roman" w:hAnsi="Times New Roman" w:cs="Times New Roman"/>
-          <w:sz w:val="28"/>
-          <w:szCs w:val="28"/>
-        </w:rPr>
-        <w:t>) : Memperbarui rating cafe</w:t>
+      <w:r>
+        <w:rPr>
+          <w:rFonts w:ascii="Times New Roman" w:hAnsi="Times New Roman" w:cs="Times New Roman"/>
+          <w:sz w:val="28"/>
+          <w:szCs w:val="28"/>
+        </w:rPr>
+        <w:t>updateRating() : Memperbarui rating cafe</w:t>
       </w:r>
     </w:p>
     <w:p>
@@ -580,23 +520,13 @@
           <w:szCs w:val="28"/>
         </w:rPr>
       </w:pPr>
-      <w:proofErr w:type="gramStart"/>
-      <w:r>
-        <w:rPr>
-          <w:rFonts w:ascii="Times New Roman" w:hAnsi="Times New Roman" w:cs="Times New Roman"/>
-          <w:sz w:val="28"/>
-          <w:szCs w:val="28"/>
-        </w:rPr>
-        <w:t>Cafe(</w:t>
-      </w:r>
-      <w:proofErr w:type="gramEnd"/>
-      <w:r>
-        <w:rPr>
-          <w:rFonts w:ascii="Times New Roman" w:hAnsi="Times New Roman" w:cs="Times New Roman"/>
-          <w:sz w:val="28"/>
-          <w:szCs w:val="28"/>
-        </w:rPr>
-        <w:t>String, String, double</w:t>
+      <w:r>
+        <w:rPr>
+          <w:rFonts w:ascii="Times New Roman" w:hAnsi="Times New Roman" w:cs="Times New Roman"/>
+          <w:sz w:val="28"/>
+          <w:szCs w:val="28"/>
+        </w:rPr>
+        <w:t>Cafe(String, String, double</w:t>
       </w:r>
       <w:r>
         <w:rPr>
@@ -787,55 +717,13 @@
                 <w:szCs w:val="28"/>
               </w:rPr>
             </w:pPr>
-            <w:proofErr w:type="gramStart"/>
             <w:r>
               <w:rPr>
                 <w:rFonts w:ascii="Times New Roman" w:hAnsi="Times New Roman" w:cs="Times New Roman"/>
                 <w:sz w:val="28"/>
                 <w:szCs w:val="28"/>
               </w:rPr>
-              <w:t>Café(</w:t>
-            </w:r>
-            <w:proofErr w:type="gramEnd"/>
-            <w:r>
-              <w:rPr>
-                <w:rFonts w:ascii="Times New Roman" w:hAnsi="Times New Roman" w:cs="Times New Roman"/>
-                <w:sz w:val="28"/>
-                <w:szCs w:val="28"/>
-              </w:rPr>
-              <w:t>String, String, double, String)</w:t>
-            </w:r>
-          </w:p>
-          <w:p>
-            <w:pPr>
-              <w:pStyle w:val="ListParagraph"/>
-              <w:numPr>
-                <w:ilvl w:val="0"/>
-                <w:numId w:val="2"/>
-              </w:numPr>
-              <w:rPr>
-                <w:rFonts w:ascii="Times New Roman" w:hAnsi="Times New Roman" w:cs="Times New Roman"/>
-                <w:sz w:val="28"/>
-                <w:szCs w:val="28"/>
-              </w:rPr>
-            </w:pPr>
-            <w:proofErr w:type="gramStart"/>
-            <w:r>
-              <w:rPr>
-                <w:rFonts w:ascii="Times New Roman" w:hAnsi="Times New Roman" w:cs="Times New Roman"/>
-                <w:sz w:val="28"/>
-                <w:szCs w:val="28"/>
-              </w:rPr>
-              <w:t>tampilkanInfo(</w:t>
-            </w:r>
-            <w:proofErr w:type="gramEnd"/>
-            <w:r>
-              <w:rPr>
-                <w:rFonts w:ascii="Times New Roman" w:hAnsi="Times New Roman" w:cs="Times New Roman"/>
-                <w:sz w:val="28"/>
-                <w:szCs w:val="28"/>
-              </w:rPr>
-              <w:t>) : void</w:t>
+              <w:t>Café(String, String, double, String)</w:t>
             </w:r>
           </w:p>
           <w:p>
@@ -857,25 +745,29 @@
                 <w:sz w:val="28"/>
                 <w:szCs w:val="28"/>
               </w:rPr>
-              <w:t>updateRating(double</w:t>
+              <w:t>tampilkanInfo() : void</w:t>
             </w:r>
-            <w:proofErr w:type="gramStart"/>
+          </w:p>
+          <w:p>
+            <w:pPr>
+              <w:pStyle w:val="ListParagraph"/>
+              <w:numPr>
+                <w:ilvl w:val="0"/>
+                <w:numId w:val="2"/>
+              </w:numPr>
+              <w:rPr>
+                <w:rFonts w:ascii="Times New Roman" w:hAnsi="Times New Roman" w:cs="Times New Roman"/>
+                <w:sz w:val="28"/>
+                <w:szCs w:val="28"/>
+              </w:rPr>
+            </w:pPr>
             <w:r>
               <w:rPr>
                 <w:rFonts w:ascii="Times New Roman" w:hAnsi="Times New Roman" w:cs="Times New Roman"/>
                 <w:sz w:val="28"/>
                 <w:szCs w:val="28"/>
               </w:rPr>
-              <w:t>) :</w:t>
-            </w:r>
-            <w:proofErr w:type="gramEnd"/>
-            <w:r>
-              <w:rPr>
-                <w:rFonts w:ascii="Times New Roman" w:hAnsi="Times New Roman" w:cs="Times New Roman"/>
-                <w:sz w:val="28"/>
-                <w:szCs w:val="28"/>
-              </w:rPr>
-              <w:t xml:space="preserve"> void</w:t>
+              <w:t>updateRating(double) : void</w:t>
             </w:r>
           </w:p>
         </w:tc>
@@ -1056,10 +948,10 @@
                                   <v:path o:extrusionok="f" gradientshapeok="t" o:connecttype="rect"/>
                                   <o:lock v:ext="edit" aspectratio="t"/>
                                 </v:shapetype>
-                                <v:shape id="_x0000_i1038" type="#_x0000_t75" style="width:451.3pt;height:369.25pt">
+                                <v:shape id="_x0000_i1026" type="#_x0000_t75" style="width:451.3pt;height:369.25pt">
                                   <v:imagedata r:id="rId9" o:title=""/>
                                 </v:shape>
-                                <o:OLEObject Type="Embed" ProgID="Word.OpenDocumentText.12" ShapeID="_x0000_i1038" DrawAspect="Content" ObjectID="_1802585666" r:id="rId10"/>
+                                <o:OLEObject Type="Embed" ProgID="Word.OpenDocumentText.12" ShapeID="_x0000_i1026" DrawAspect="Content" ObjectID="_1802587251" r:id="rId10"/>
                               </w:object>
                             </w:r>
                           </w:p>
@@ -1088,10 +980,10 @@
                     <w:p>
                       <w:r>
                         <w:object w:dxaOrig="9026" w:dyaOrig="7385" w14:anchorId="4F47AAFE">
-                          <v:shape id="_x0000_i1038" type="#_x0000_t75" style="width:451.3pt;height:369.25pt">
+                          <v:shape id="_x0000_i1026" type="#_x0000_t75" style="width:451.3pt;height:369.25pt">
                             <v:imagedata r:id="rId9" o:title=""/>
                           </v:shape>
-                          <o:OLEObject Type="Embed" ProgID="Word.OpenDocumentText.12" ShapeID="_x0000_i1038" DrawAspect="Content" ObjectID="_1802585666" r:id="rId11"/>
+                          <o:OLEObject Type="Embed" ProgID="Word.OpenDocumentText.12" ShapeID="_x0000_i1026" DrawAspect="Content" ObjectID="_1802587251" r:id="rId11"/>
                         </w:object>
                       </w:r>
                     </w:p>
@@ -1136,6 +1028,7 @@
           <w:sz w:val="28"/>
           <w:szCs w:val="28"/>
         </w:rPr>
+        <w:lastRenderedPageBreak/>
         <mc:AlternateContent>
           <mc:Choice Requires="wps">
             <w:drawing>
@@ -1178,11 +1071,11 @@
                           <w:bookmarkEnd w:id="2"/>
                           <w:p>
                             <w:r>
-                              <w:object w:dxaOrig="9026" w:dyaOrig="3361" w14:anchorId="0C09881F">
-                                <v:shape id="_x0000_i1048" type="#_x0000_t75" style="width:451.3pt;height:168.05pt">
+                              <w:object w:dxaOrig="9026" w:dyaOrig="6101" w14:anchorId="0C09881F">
+                                <v:shape id="_x0000_i1030" type="#_x0000_t75" style="width:451.3pt;height:305.05pt">
                                   <v:imagedata r:id="rId12" o:title=""/>
                                 </v:shape>
-                                <o:OLEObject Type="Embed" ProgID="Word.OpenDocumentText.12" ShapeID="_x0000_i1048" DrawAspect="Content" ObjectID="_1802585667" r:id="rId13"/>
+                                <o:OLEObject Type="Embed" ProgID="Word.OpenDocumentText.12" ShapeID="_x0000_i1030" DrawAspect="Content" ObjectID="_1802587252" r:id="rId13"/>
                               </w:object>
                             </w:r>
                           </w:p>
@@ -1206,11 +1099,11 @@
                     <w:bookmarkEnd w:id="3"/>
                     <w:p>
                       <w:r>
-                        <w:object w:dxaOrig="9026" w:dyaOrig="3361" w14:anchorId="0C09881F">
-                          <v:shape id="_x0000_i1048" type="#_x0000_t75" style="width:451.3pt;height:168.05pt">
+                        <w:object w:dxaOrig="9026" w:dyaOrig="6101" w14:anchorId="0C09881F">
+                          <v:shape id="_x0000_i1030" type="#_x0000_t75" style="width:451.3pt;height:305.05pt">
                             <v:imagedata r:id="rId12" o:title=""/>
                           </v:shape>
-                          <o:OLEObject Type="Embed" ProgID="Word.OpenDocumentText.12" ShapeID="_x0000_i1048" DrawAspect="Content" ObjectID="_1802585667" r:id="rId14"/>
+                          <o:OLEObject Type="Embed" ProgID="Word.OpenDocumentText.12" ShapeID="_x0000_i1030" DrawAspect="Content" ObjectID="_1802587252" r:id="rId14"/>
                         </w:object>
                       </w:r>
                     </w:p>
@@ -1285,9 +1178,9 @@
         <mc:AlternateContent>
           <mc:Choice Requires="wps">
             <w:drawing>
-              <wp:inline distT="0" distB="0" distL="0" distR="0" wp14:anchorId="4A25B674" wp14:editId="10E7EA28">
-                <wp:extent cx="1682496" cy="1876425"/>
-                <wp:effectExtent l="0" t="0" r="13335" b="28575"/>
+              <wp:inline distT="0" distB="0" distL="0" distR="0" wp14:anchorId="4A25B674" wp14:editId="68E026B6">
+                <wp:extent cx="2371725" cy="3676650"/>
+                <wp:effectExtent l="0" t="0" r="28575" b="19050"/>
                 <wp:docPr id="1691106248" name="Text Box 2"/>
                 <wp:cNvGraphicFramePr>
                   <a:graphicFrameLocks xmlns:a="http://schemas.openxmlformats.org/drawingml/2006/main"/>
@@ -1301,7 +1194,7 @@
                       <wps:spPr bwMode="auto">
                         <a:xfrm>
                           <a:off x="0" y="0"/>
-                          <a:ext cx="1682496" cy="1876425"/>
+                          <a:ext cx="2371725" cy="3676650"/>
                         </a:xfrm>
                         <a:prstGeom prst="rect">
                           <a:avLst/>
@@ -1326,10 +1219,10 @@
                                 <w:noProof/>
                               </w:rPr>
                               <w:drawing>
-                                <wp:inline distT="0" distB="0" distL="0" distR="0" wp14:anchorId="2D93FC2F" wp14:editId="213E61EE">
-                                  <wp:extent cx="1515745" cy="1776095"/>
-                                  <wp:effectExtent l="0" t="0" r="8255" b="0"/>
-                                  <wp:docPr id="840824771" name="Picture 1"/>
+                                <wp:inline distT="0" distB="0" distL="0" distR="0" wp14:anchorId="083998E6" wp14:editId="124AEDDA">
+                                  <wp:extent cx="1933575" cy="3539404"/>
+                                  <wp:effectExtent l="0" t="0" r="0" b="4445"/>
+                                  <wp:docPr id="1668460043" name="Picture 1"/>
                                   <wp:cNvGraphicFramePr>
                                     <a:graphicFrameLocks xmlns:a="http://schemas.openxmlformats.org/drawingml/2006/main" noChangeAspect="1"/>
                                   </wp:cNvGraphicFramePr>
@@ -1337,7 +1230,7 @@
                                     <a:graphicData uri="http://schemas.openxmlformats.org/drawingml/2006/picture">
                                       <pic:pic xmlns:pic="http://schemas.openxmlformats.org/drawingml/2006/picture">
                                         <pic:nvPicPr>
-                                          <pic:cNvPr id="840824771" name=""/>
+                                          <pic:cNvPr id="1668460043" name=""/>
                                           <pic:cNvPicPr/>
                                         </pic:nvPicPr>
                                         <pic:blipFill>
@@ -1349,7 +1242,7 @@
                                         <pic:spPr>
                                           <a:xfrm>
                                             <a:off x="0" y="0"/>
-                                            <a:ext cx="1515745" cy="1776095"/>
+                                            <a:ext cx="1936276" cy="3544348"/>
                                           </a:xfrm>
                                           <a:prstGeom prst="rect">
                                             <a:avLst/>
@@ -1375,7 +1268,7 @@
           </mc:Choice>
           <mc:Fallback>
             <w:pict>
-              <v:shape w14:anchorId="4A25B674" id="_x0000_s1028" type="#_x0000_t202" style="width:132.5pt;height:147.75pt;visibility:visible;mso-wrap-style:square;mso-left-percent:-10001;mso-top-percent:-10001;mso-position-horizontal:absolute;mso-position-horizontal-relative:char;mso-position-vertical:absolute;mso-position-vertical-relative:line;mso-left-percent:-10001;mso-top-percent:-10001;v-text-anchor:middle" o:gfxdata="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">
+              <v:shape w14:anchorId="4A25B674" id="_x0000_s1028" type="#_x0000_t202" style="width:186.75pt;height:289.5pt;visibility:visible;mso-wrap-style:square;mso-left-percent:-10001;mso-top-percent:-10001;mso-position-horizontal:absolute;mso-position-horizontal-relative:char;mso-position-vertical:absolute;mso-position-vertical-relative:line;mso-left-percent:-10001;mso-top-percent:-10001;v-text-anchor:middle" o:gfxdata="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">
                 <v:textbox>
                   <w:txbxContent>
                     <w:p>
@@ -1384,10 +1277,10 @@
                           <w:noProof/>
                         </w:rPr>
                         <w:drawing>
-                          <wp:inline distT="0" distB="0" distL="0" distR="0" wp14:anchorId="2D93FC2F" wp14:editId="213E61EE">
-                            <wp:extent cx="1515745" cy="1776095"/>
-                            <wp:effectExtent l="0" t="0" r="8255" b="0"/>
-                            <wp:docPr id="840824771" name="Picture 1"/>
+                          <wp:inline distT="0" distB="0" distL="0" distR="0" wp14:anchorId="083998E6" wp14:editId="124AEDDA">
+                            <wp:extent cx="1933575" cy="3539404"/>
+                            <wp:effectExtent l="0" t="0" r="0" b="4445"/>
+                            <wp:docPr id="1668460043" name="Picture 1"/>
                             <wp:cNvGraphicFramePr>
                               <a:graphicFrameLocks xmlns:a="http://schemas.openxmlformats.org/drawingml/2006/main" noChangeAspect="1"/>
                             </wp:cNvGraphicFramePr>
@@ -1395,7 +1288,7 @@
                               <a:graphicData uri="http://schemas.openxmlformats.org/drawingml/2006/picture">
                                 <pic:pic xmlns:pic="http://schemas.openxmlformats.org/drawingml/2006/picture">
                                   <pic:nvPicPr>
-                                    <pic:cNvPr id="840824771" name=""/>
+                                    <pic:cNvPr id="1668460043" name=""/>
                                     <pic:cNvPicPr/>
                                   </pic:nvPicPr>
                                   <pic:blipFill>
@@ -1407,7 +1300,7 @@
                                   <pic:spPr>
                                     <a:xfrm>
                                       <a:off x="0" y="0"/>
-                                      <a:ext cx="1515745" cy="1776095"/>
+                                      <a:ext cx="1936276" cy="3544348"/>
                                     </a:xfrm>
                                     <a:prstGeom prst="rect">
                                       <a:avLst/>
@@ -1443,26 +1336,28 @@
           <w:sz w:val="28"/>
           <w:szCs w:val="28"/>
         </w:rPr>
-        <w:t xml:space="preserve">Link </w:t>
-      </w:r>
-      <w:proofErr w:type="gramStart"/>
-      <w:r>
-        <w:rPr>
-          <w:rFonts w:ascii="Times New Roman" w:hAnsi="Times New Roman" w:cs="Times New Roman"/>
-          <w:sz w:val="28"/>
-          <w:szCs w:val="28"/>
-        </w:rPr>
-        <w:t>Github :</w:t>
-      </w:r>
-      <w:proofErr w:type="gramEnd"/>
-      <w:r>
-        <w:rPr>
-          <w:rFonts w:ascii="Times New Roman" w:hAnsi="Times New Roman" w:cs="Times New Roman"/>
-          <w:sz w:val="28"/>
-          <w:szCs w:val="28"/>
-        </w:rPr>
-        <w:t xml:space="preserve"> </w:t>
-      </w:r>
+        <w:t xml:space="preserve">Link Github : </w:t>
+      </w:r>
+    </w:p>
+    <w:p>
+      <w:pPr>
+        <w:rPr>
+          <w:rFonts w:ascii="Times New Roman" w:hAnsi="Times New Roman" w:cs="Times New Roman"/>
+          <w:sz w:val="28"/>
+          <w:szCs w:val="28"/>
+        </w:rPr>
+      </w:pPr>
+      <w:hyperlink r:id="rId16" w:history="1">
+        <w:r>
+          <w:rPr>
+            <w:rStyle w:val="Hyperlink"/>
+            <w:rFonts w:ascii="Times New Roman" w:hAnsi="Times New Roman" w:cs="Times New Roman"/>
+            <w:sz w:val="28"/>
+            <w:szCs w:val="28"/>
+          </w:rPr>
+          <w:t>https://github.com/baynobu/ALSD/tree/4b22fd70b57142dc709aefaa7458ad3a7af4e4a0/Pertemuan%204/Quiz</w:t>
+        </w:r>
+      </w:hyperlink>
     </w:p>
     <w:p>
       <w:pPr>
@@ -2172,6 +2067,7 @@
   <w:style w:type="character" w:default="1" w:styleId="DefaultParagraphFont">
     <w:name w:val="Default Paragraph Font"/>
     <w:uiPriority w:val="1"/>
+    <w:semiHidden/>
     <w:unhideWhenUsed/>
   </w:style>
   <w:style w:type="table" w:default="1" w:styleId="TableNormal">
@@ -2268,6 +2164,29 @@
         <w:insideV w:val="single" w:sz="4" w:space="0" w:color="auto"/>
       </w:tblBorders>
     </w:tblPr>
+  </w:style>
+  <w:style w:type="character" w:styleId="Hyperlink">
+    <w:name w:val="Hyperlink"/>
+    <w:basedOn w:val="DefaultParagraphFont"/>
+    <w:uiPriority w:val="99"/>
+    <w:unhideWhenUsed/>
+    <w:rsid w:val="0031043B"/>
+    <w:rPr>
+      <w:color w:val="0563C1" w:themeColor="hyperlink"/>
+      <w:u w:val="single"/>
+    </w:rPr>
+  </w:style>
+  <w:style w:type="character" w:styleId="UnresolvedMention">
+    <w:name w:val="Unresolved Mention"/>
+    <w:basedOn w:val="DefaultParagraphFont"/>
+    <w:uiPriority w:val="99"/>
+    <w:semiHidden/>
+    <w:unhideWhenUsed/>
+    <w:rsid w:val="0031043B"/>
+    <w:rPr>
+      <w:color w:val="605E5C"/>
+      <w:shd w:val="clear" w:color="auto" w:fill="E1DFDD"/>
+    </w:rPr>
   </w:style>
 </w:styles>
 </file>
